--- a/fuentes/contenidos/grado08/guion01/LE_08_01_CO.docx
+++ b/fuentes/contenidos/grado08/guion01/LE_08_01_CO.docx
@@ -2195,7 +2195,35 @@
                 <w:rFonts w:ascii="Arial Unicode MS" w:eastAsia="Arial Unicode MS" w:hAnsi="Arial Unicode MS" w:cs="Arial Unicode MS"/>
                 <w:color w:val="000000"/>
               </w:rPr>
-              <w:t>Lectura - comprensión textual: Las palabras y expresiones publicitarias</w:t>
+              <w:t xml:space="preserve">Lectura - comprensión textual: </w:t>
+            </w:r>
+            <w:r>
+              <w:rPr>
+                <w:rFonts w:ascii="Arial Unicode MS" w:eastAsia="Arial Unicode MS" w:hAnsi="Arial Unicode MS" w:cs="Arial Unicode MS"/>
+                <w:color w:val="000000"/>
+              </w:rPr>
+              <w:t>Relaciona l</w:t>
+            </w:r>
+            <w:r>
+              <w:rPr>
+                <w:rFonts w:ascii="Arial Unicode MS" w:eastAsia="Arial Unicode MS" w:hAnsi="Arial Unicode MS" w:cs="Arial Unicode MS"/>
+                <w:color w:val="000000"/>
+              </w:rPr>
+              <w:t xml:space="preserve">as palabras y </w:t>
+            </w:r>
+            <w:r>
+              <w:rPr>
+                <w:rFonts w:ascii="Arial Unicode MS" w:eastAsia="Arial Unicode MS" w:hAnsi="Arial Unicode MS" w:cs="Arial Unicode MS"/>
+                <w:color w:val="000000"/>
+              </w:rPr>
+              <w:t xml:space="preserve">las </w:t>
+            </w:r>
+            <w:r>
+              <w:rPr>
+                <w:rFonts w:ascii="Arial Unicode MS" w:eastAsia="Arial Unicode MS" w:hAnsi="Arial Unicode MS" w:cs="Arial Unicode MS"/>
+                <w:color w:val="000000"/>
+              </w:rPr>
+              <w:t>expresiones publicitarias</w:t>
             </w:r>
           </w:p>
         </w:tc>
@@ -34049,7 +34077,14 @@
                 <w:rFonts w:ascii="Arial Unicode MS" w:eastAsia="Arial Unicode MS" w:hAnsi="Arial Unicode MS" w:cs="Arial Unicode MS"/>
                 <w:lang w:val="es-ES_tradnl"/>
               </w:rPr>
-              <w:t>Producción textual: Recon</w:t>
+              <w:t xml:space="preserve">Producción textual: </w:t>
+            </w:r>
+            <w:r>
+              <w:rPr>
+                <w:rFonts w:ascii="Arial Unicode MS" w:eastAsia="Arial Unicode MS" w:hAnsi="Arial Unicode MS" w:cs="Arial Unicode MS"/>
+                <w:lang w:val="es-ES_tradnl"/>
+              </w:rPr>
+              <w:t>Completa</w:t>
             </w:r>
             <w:bookmarkStart w:id="0" w:name="_GoBack"/>
             <w:bookmarkEnd w:id="0"/>
@@ -34058,7 +34093,7 @@
                 <w:rFonts w:ascii="Arial Unicode MS" w:eastAsia="Arial Unicode MS" w:hAnsi="Arial Unicode MS" w:cs="Arial Unicode MS"/>
                 <w:lang w:val="es-ES_tradnl"/>
               </w:rPr>
-              <w:t>oce las características para producir un anuncio publicitario</w:t>
+              <w:t xml:space="preserve"> un anuncio publicitario</w:t>
             </w:r>
           </w:p>
         </w:tc>
@@ -34645,7 +34680,6 @@
                 <w:sz w:val="24"/>
                 <w:szCs w:val="24"/>
               </w:rPr>
-              <w:lastRenderedPageBreak/>
               <w:t>Webs de referencia</w:t>
             </w:r>
           </w:p>
@@ -34678,6 +34712,7 @@
                 <w:sz w:val="24"/>
                 <w:szCs w:val="24"/>
               </w:rPr>
+              <w:lastRenderedPageBreak/>
               <w:t>Código</w:t>
             </w:r>
           </w:p>
@@ -35436,6 +35471,7 @@
         <w:docPartUnique/>
       </w:docPartObj>
     </w:sdtPr>
+    <w:sdtEndPr/>
     <w:sdtContent>
       <w:p>
         <w:pPr>
@@ -35456,7 +35492,7 @@
             <w:noProof/>
             <w:lang w:val="es-ES"/>
           </w:rPr>
-          <w:t>44</w:t>
+          <w:t>42</w:t>
         </w:r>
         <w:r>
           <w:fldChar w:fldCharType="end"/>
@@ -40637,7 +40673,7 @@
 </file>
 
 <file path=customXml/itemProps1.xml><?xml version="1.0" encoding="utf-8"?>
-<ds:datastoreItem xmlns:ds="http://schemas.openxmlformats.org/officeDocument/2006/customXml" ds:itemID="{CD6F5968-5822-46BC-94D2-07BFFE4FAB9F}">
+<ds:datastoreItem xmlns:ds="http://schemas.openxmlformats.org/officeDocument/2006/customXml" ds:itemID="{DDA60D5A-E24A-4489-8392-B6522C483DC3}">
   <ds:schemaRefs>
     <ds:schemaRef ds:uri="http://schemas.openxmlformats.org/officeDocument/2006/bibliography"/>
   </ds:schemaRefs>
